--- a/quotation/udayapur gadhi/udayapur gadhi सेर्वेर.docx
+++ b/quotation/udayapur gadhi/udayapur gadhi सेर्वेर.docx
@@ -23,12 +23,12 @@
           <wp:anchor distT="0" distB="0" distL="114300" distR="114300" simplePos="0" relativeHeight="251678720" behindDoc="1" locked="0" layoutInCell="1" allowOverlap="1">
             <wp:simplePos x="0" y="0"/>
             <wp:positionH relativeFrom="column">
-              <wp:posOffset>-523875</wp:posOffset>
+              <wp:posOffset>-527215</wp:posOffset>
             </wp:positionH>
             <wp:positionV relativeFrom="paragraph">
-              <wp:posOffset>-666751</wp:posOffset>
+              <wp:posOffset>-748146</wp:posOffset>
             </wp:positionV>
-            <wp:extent cx="7067550" cy="8848725"/>
+            <wp:extent cx="7070519" cy="8847117"/>
             <wp:effectExtent l="19050" t="0" r="0" b="0"/>
             <wp:wrapNone/>
             <wp:docPr id="12" name="Picture 11" descr="Untitled-7.jpg"/>
@@ -51,7 +51,7 @@
                   <pic:spPr>
                     <a:xfrm>
                       <a:off x="0" y="0"/>
-                      <a:ext cx="7067550" cy="8848725"/>
+                      <a:ext cx="7070519" cy="8847117"/>
                     </a:xfrm>
                     <a:prstGeom prst="rect">
                       <a:avLst/>
@@ -147,7 +147,7 @@
           <w:szCs w:val="24"/>
           <w:cs/>
         </w:rPr>
-        <w:t>२०७६/१०/०५</w:t>
+        <w:t>२०७६/१०/२१</w:t>
       </w:r>
     </w:p>
     <w:p>
@@ -1418,7 +1418,16 @@
           <w:szCs w:val="24"/>
           <w:cs/>
         </w:rPr>
-        <w:t>२०७६/१०/०५</w:t>
+        <w:t>२०७६/१०/</w:t>
+      </w:r>
+      <w:r>
+        <w:rPr>
+          <w:rFonts w:cs="Arial Unicode MS" w:hint="cs"/>
+          <w:sz w:val="26"/>
+          <w:szCs w:val="24"/>
+          <w:cs/>
+        </w:rPr>
+        <w:t>२२</w:t>
       </w:r>
     </w:p>
     <w:p>
@@ -2476,7 +2485,7 @@
         <w:spacing w:after="0"/>
         <w:jc w:val="right"/>
         <w:rPr>
-          <w:rFonts w:cs="Arial Unicode MS" w:hint="cs"/>
+          <w:rFonts w:cs="Arial Unicode MS"/>
           <w:noProof/>
         </w:rPr>
       </w:pPr>
@@ -2486,7 +2495,7 @@
         <w:spacing w:after="0"/>
         <w:jc w:val="right"/>
         <w:rPr>
-          <w:rFonts w:cs="Arial Unicode MS" w:hint="cs"/>
+          <w:rFonts w:cs="Arial Unicode MS"/>
           <w:noProof/>
         </w:rPr>
       </w:pPr>
@@ -2496,7 +2505,7 @@
         <w:spacing w:after="0"/>
         <w:jc w:val="right"/>
         <w:rPr>
-          <w:rFonts w:cs="Arial Unicode MS" w:hint="cs"/>
+          <w:rFonts w:cs="Arial Unicode MS"/>
           <w:noProof/>
         </w:rPr>
       </w:pPr>
@@ -2506,7 +2515,7 @@
         <w:spacing w:after="0"/>
         <w:jc w:val="right"/>
         <w:rPr>
-          <w:rFonts w:cs="Arial Unicode MS" w:hint="cs"/>
+          <w:rFonts w:cs="Arial Unicode MS"/>
           <w:noProof/>
         </w:rPr>
       </w:pPr>
@@ -2516,7 +2525,7 @@
         <w:spacing w:after="0"/>
         <w:jc w:val="right"/>
         <w:rPr>
-          <w:rFonts w:cs="Arial Unicode MS" w:hint="cs"/>
+          <w:rFonts w:cs="Arial Unicode MS"/>
           <w:noProof/>
         </w:rPr>
       </w:pPr>
@@ -2526,7 +2535,7 @@
         <w:spacing w:after="0"/>
         <w:jc w:val="right"/>
         <w:rPr>
-          <w:rFonts w:cs="Arial Unicode MS" w:hint="cs"/>
+          <w:rFonts w:cs="Arial Unicode MS"/>
           <w:noProof/>
         </w:rPr>
       </w:pPr>
@@ -2536,7 +2545,7 @@
         <w:spacing w:after="0"/>
         <w:jc w:val="right"/>
         <w:rPr>
-          <w:rFonts w:cs="Arial Unicode MS" w:hint="cs"/>
+          <w:rFonts w:cs="Arial Unicode MS"/>
           <w:noProof/>
         </w:rPr>
       </w:pPr>
@@ -2682,7 +2691,16 @@
           <w:szCs w:val="24"/>
           <w:cs/>
         </w:rPr>
-        <w:t>२०७६/१०/०५</w:t>
+        <w:t>२०७६/१०/</w:t>
+      </w:r>
+      <w:r>
+        <w:rPr>
+          <w:rFonts w:cs="Arial Unicode MS" w:hint="cs"/>
+          <w:sz w:val="26"/>
+          <w:szCs w:val="24"/>
+          <w:cs/>
+        </w:rPr>
+        <w:t>२३</w:t>
       </w:r>
     </w:p>
     <w:p>
